--- a/use-cases/G-08_Assignment#2_CS-322(SC)(Final) .docx
+++ b/use-cases/G-08_Assignment#2_CS-322(SC)(Final) .docx
@@ -124,17 +124,7 @@
           <w:sz w:val="26"/>
           <w:szCs w:val="26"/>
         </w:rPr>
-        <w:t xml:space="preserve">Group no. </w:t>
-      </w:r>
-      <w:r>
-        <w:rPr>
-          <w:rFonts w:ascii="PT Sans Narrow" w:eastAsia="PT Sans Narrow" w:hAnsi="PT Sans Narrow" w:cs="PT Sans Narrow"/>
-          <w:b/>
-          <w:color w:val="666666"/>
-          <w:sz w:val="26"/>
-          <w:szCs w:val="26"/>
-        </w:rPr>
-        <w:t>08</w:t>
+        <w:t>Group no. 08</w:t>
       </w:r>
     </w:p>
     <w:p>
@@ -2464,6 +2454,721 @@
     <w:p/>
     <w:p>
       <w:pPr>
+        <w:spacing w:line="276" w:lineRule="auto"/>
+        <w:rPr>
+          <w:b/>
+          <w:color w:val="70AD47" w:themeColor="accent6"/>
+          <w:sz w:val="40"/>
+          <w:szCs w:val="40"/>
+        </w:rPr>
+      </w:pPr>
+      <w:proofErr w:type="spellStart"/>
+      <w:r>
+        <w:rPr>
+          <w:b/>
+          <w:color w:val="70AD47" w:themeColor="accent6"/>
+          <w:sz w:val="40"/>
+          <w:szCs w:val="40"/>
+        </w:rPr>
+        <w:t>Awais</w:t>
+      </w:r>
+      <w:proofErr w:type="spellEnd"/>
+      <w:r>
+        <w:rPr>
+          <w:b/>
+          <w:color w:val="70AD47" w:themeColor="accent6"/>
+          <w:sz w:val="40"/>
+          <w:szCs w:val="40"/>
+        </w:rPr>
+        <w:t xml:space="preserve"> Ali’s Part:</w:t>
+      </w:r>
+    </w:p>
+    <w:p>
+      <w:pPr>
+        <w:spacing w:line="276" w:lineRule="auto"/>
+        <w:rPr>
+          <w:rFonts w:ascii="Times New Roman" w:hAnsi="Times New Roman" w:cs="Times New Roman"/>
+          <w:sz w:val="28"/>
+          <w:szCs w:val="28"/>
+        </w:rPr>
+      </w:pPr>
+      <w:r>
+        <w:rPr>
+          <w:rFonts w:ascii="Times New Roman" w:hAnsi="Times New Roman" w:cs="Times New Roman"/>
+          <w:b/>
+          <w:color w:val="2F5496" w:themeColor="accent1" w:themeShade="BF"/>
+          <w:sz w:val="32"/>
+          <w:szCs w:val="32"/>
+        </w:rPr>
+        <w:t>Use Case UC3</w:t>
+      </w:r>
+      <w:r>
+        <w:rPr>
+          <w:rFonts w:ascii="Times New Roman" w:hAnsi="Times New Roman" w:cs="Times New Roman"/>
+          <w:b/>
+          <w:color w:val="2F5496" w:themeColor="accent1" w:themeShade="BF"/>
+          <w:sz w:val="32"/>
+          <w:szCs w:val="32"/>
+        </w:rPr>
+        <w:t>:</w:t>
+      </w:r>
+      <w:r>
+        <w:rPr>
+          <w:rFonts w:ascii="Times New Roman" w:hAnsi="Times New Roman" w:cs="Times New Roman"/>
+          <w:color w:val="2F5496" w:themeColor="accent1" w:themeShade="BF"/>
+          <w:sz w:val="28"/>
+          <w:szCs w:val="28"/>
+        </w:rPr>
+        <w:t xml:space="preserve"> </w:t>
+      </w:r>
+      <w:r>
+        <w:rPr>
+          <w:rFonts w:ascii="Times New Roman" w:hAnsi="Times New Roman" w:cs="Times New Roman"/>
+          <w:sz w:val="28"/>
+          <w:szCs w:val="28"/>
+        </w:rPr>
+        <w:t>User Ratings</w:t>
+      </w:r>
+    </w:p>
+    <w:p>
+      <w:pPr>
+        <w:spacing w:line="276" w:lineRule="auto"/>
+        <w:rPr>
+          <w:rFonts w:ascii="Times New Roman" w:hAnsi="Times New Roman" w:cs="Times New Roman"/>
+          <w:sz w:val="28"/>
+          <w:szCs w:val="28"/>
+        </w:rPr>
+      </w:pPr>
+      <w:r>
+        <w:rPr>
+          <w:rFonts w:ascii="Times New Roman" w:hAnsi="Times New Roman" w:cs="Times New Roman"/>
+          <w:b/>
+          <w:color w:val="2F5496" w:themeColor="accent1" w:themeShade="BF"/>
+          <w:sz w:val="32"/>
+          <w:szCs w:val="32"/>
+        </w:rPr>
+        <w:t>Primary Actor</w:t>
+      </w:r>
+      <w:r>
+        <w:rPr>
+          <w:rFonts w:ascii="Times New Roman" w:hAnsi="Times New Roman" w:cs="Times New Roman"/>
+          <w:b/>
+          <w:color w:val="2F5496" w:themeColor="accent1" w:themeShade="BF"/>
+          <w:sz w:val="32"/>
+          <w:szCs w:val="32"/>
+        </w:rPr>
+        <w:t>:</w:t>
+      </w:r>
+      <w:r>
+        <w:rPr>
+          <w:rFonts w:ascii="Times New Roman" w:hAnsi="Times New Roman" w:cs="Times New Roman"/>
+          <w:sz w:val="28"/>
+          <w:szCs w:val="28"/>
+        </w:rPr>
+        <w:t xml:space="preserve"> </w:t>
+      </w:r>
+      <w:r>
+        <w:rPr>
+          <w:rFonts w:ascii="Times New Roman" w:hAnsi="Times New Roman" w:cs="Times New Roman"/>
+          <w:sz w:val="28"/>
+          <w:szCs w:val="28"/>
+        </w:rPr>
+        <w:t>User</w:t>
+      </w:r>
+    </w:p>
+    <w:p>
+      <w:pPr>
+        <w:spacing w:line="276" w:lineRule="auto"/>
+        <w:rPr>
+          <w:rFonts w:ascii="Times New Roman" w:hAnsi="Times New Roman" w:cs="Times New Roman"/>
+          <w:b/>
+          <w:color w:val="2F5496" w:themeColor="accent1" w:themeShade="BF"/>
+          <w:sz w:val="32"/>
+          <w:szCs w:val="32"/>
+        </w:rPr>
+      </w:pPr>
+      <w:r>
+        <w:rPr>
+          <w:rFonts w:ascii="Times New Roman" w:hAnsi="Times New Roman" w:cs="Times New Roman"/>
+          <w:b/>
+          <w:color w:val="2F5496" w:themeColor="accent1" w:themeShade="BF"/>
+          <w:sz w:val="32"/>
+          <w:szCs w:val="32"/>
+        </w:rPr>
+        <w:t>Stakeholders and Interests:</w:t>
+      </w:r>
+    </w:p>
+    <w:p>
+      <w:pPr>
+        <w:pStyle w:val="ListParagraph"/>
+        <w:numPr>
+          <w:ilvl w:val="0"/>
+          <w:numId w:val="17"/>
+        </w:numPr>
+        <w:spacing w:line="276" w:lineRule="auto"/>
+        <w:rPr>
+          <w:rFonts w:ascii="Times New Roman" w:hAnsi="Times New Roman" w:cs="Times New Roman"/>
+          <w:sz w:val="28"/>
+          <w:szCs w:val="28"/>
+        </w:rPr>
+      </w:pPr>
+      <w:r>
+        <w:rPr>
+          <w:rFonts w:ascii="Times New Roman" w:hAnsi="Times New Roman" w:cs="Times New Roman"/>
+          <w:sz w:val="28"/>
+          <w:szCs w:val="28"/>
+        </w:rPr>
+        <w:t xml:space="preserve">User: Interested in rating news posts to influence their visibility and credibility. </w:t>
+      </w:r>
+    </w:p>
+    <w:p>
+      <w:pPr>
+        <w:pStyle w:val="ListParagraph"/>
+        <w:numPr>
+          <w:ilvl w:val="0"/>
+          <w:numId w:val="17"/>
+        </w:numPr>
+        <w:spacing w:line="276" w:lineRule="auto"/>
+        <w:rPr>
+          <w:rFonts w:ascii="Times New Roman" w:hAnsi="Times New Roman" w:cs="Times New Roman"/>
+          <w:sz w:val="28"/>
+          <w:szCs w:val="28"/>
+        </w:rPr>
+      </w:pPr>
+      <w:r>
+        <w:rPr>
+          <w:rFonts w:ascii="Times New Roman" w:hAnsi="Times New Roman" w:cs="Times New Roman"/>
+          <w:sz w:val="28"/>
+          <w:szCs w:val="28"/>
+        </w:rPr>
+        <w:t>Platform Administrators: Interested in preventing abuse of the rating system.</w:t>
+      </w:r>
+    </w:p>
+    <w:p>
+      <w:pPr>
+        <w:spacing w:line="276" w:lineRule="auto"/>
+        <w:rPr>
+          <w:rFonts w:ascii="Times New Roman" w:hAnsi="Times New Roman" w:cs="Times New Roman"/>
+          <w:b/>
+          <w:sz w:val="32"/>
+          <w:szCs w:val="32"/>
+        </w:rPr>
+      </w:pPr>
+      <w:r>
+        <w:rPr>
+          <w:rFonts w:ascii="Times New Roman" w:hAnsi="Times New Roman" w:cs="Times New Roman"/>
+          <w:b/>
+          <w:color w:val="2F5496" w:themeColor="accent1" w:themeShade="BF"/>
+          <w:sz w:val="32"/>
+          <w:szCs w:val="32"/>
+        </w:rPr>
+        <w:t>Preconditions:</w:t>
+      </w:r>
+    </w:p>
+    <w:p>
+      <w:pPr>
+        <w:pStyle w:val="ListParagraph"/>
+        <w:numPr>
+          <w:ilvl w:val="0"/>
+          <w:numId w:val="16"/>
+        </w:numPr>
+        <w:spacing w:line="276" w:lineRule="auto"/>
+        <w:rPr>
+          <w:rFonts w:ascii="Times New Roman" w:hAnsi="Times New Roman" w:cs="Times New Roman"/>
+          <w:sz w:val="28"/>
+          <w:szCs w:val="28"/>
+        </w:rPr>
+      </w:pPr>
+      <w:r>
+        <w:rPr>
+          <w:rFonts w:ascii="Times New Roman" w:hAnsi="Times New Roman" w:cs="Times New Roman"/>
+          <w:sz w:val="28"/>
+          <w:szCs w:val="28"/>
+        </w:rPr>
+        <w:t>User must be logged in.</w:t>
+      </w:r>
+    </w:p>
+    <w:p>
+      <w:pPr>
+        <w:pStyle w:val="ListParagraph"/>
+        <w:numPr>
+          <w:ilvl w:val="0"/>
+          <w:numId w:val="16"/>
+        </w:numPr>
+        <w:spacing w:line="276" w:lineRule="auto"/>
+        <w:rPr>
+          <w:rFonts w:ascii="Times New Roman" w:hAnsi="Times New Roman" w:cs="Times New Roman"/>
+          <w:sz w:val="28"/>
+          <w:szCs w:val="28"/>
+        </w:rPr>
+      </w:pPr>
+      <w:r>
+        <w:rPr>
+          <w:rFonts w:ascii="Times New Roman" w:hAnsi="Times New Roman" w:cs="Times New Roman"/>
+          <w:sz w:val="28"/>
+          <w:szCs w:val="28"/>
+        </w:rPr>
+        <w:t>News post must exist.</w:t>
+      </w:r>
+    </w:p>
+    <w:p>
+      <w:pPr>
+        <w:spacing w:line="276" w:lineRule="auto"/>
+        <w:rPr>
+          <w:rFonts w:ascii="Times New Roman" w:hAnsi="Times New Roman" w:cs="Times New Roman"/>
+          <w:b/>
+          <w:color w:val="2F5496" w:themeColor="accent1" w:themeShade="BF"/>
+          <w:sz w:val="32"/>
+          <w:szCs w:val="32"/>
+        </w:rPr>
+      </w:pPr>
+      <w:r>
+        <w:rPr>
+          <w:rFonts w:ascii="Times New Roman" w:hAnsi="Times New Roman" w:cs="Times New Roman"/>
+          <w:b/>
+          <w:color w:val="2F5496" w:themeColor="accent1" w:themeShade="BF"/>
+          <w:sz w:val="32"/>
+          <w:szCs w:val="32"/>
+        </w:rPr>
+        <w:lastRenderedPageBreak/>
+        <w:t>Post con</w:t>
+      </w:r>
+      <w:r>
+        <w:rPr>
+          <w:rFonts w:ascii="Times New Roman" w:hAnsi="Times New Roman" w:cs="Times New Roman"/>
+          <w:b/>
+          <w:color w:val="2F5496" w:themeColor="accent1" w:themeShade="BF"/>
+          <w:sz w:val="32"/>
+          <w:szCs w:val="32"/>
+        </w:rPr>
+        <w:t>ditions:</w:t>
+      </w:r>
+    </w:p>
+    <w:p>
+      <w:pPr>
+        <w:spacing w:line="276" w:lineRule="auto"/>
+        <w:rPr>
+          <w:rFonts w:ascii="Times New Roman" w:hAnsi="Times New Roman" w:cs="Times New Roman"/>
+          <w:sz w:val="28"/>
+          <w:szCs w:val="28"/>
+        </w:rPr>
+      </w:pPr>
+      <w:r>
+        <w:rPr>
+          <w:rFonts w:ascii="Times New Roman" w:hAnsi="Times New Roman" w:cs="Times New Roman"/>
+          <w:sz w:val="28"/>
+          <w:szCs w:val="28"/>
+        </w:rPr>
+        <w:t>User</w:t>
+      </w:r>
+      <w:r>
+        <w:rPr>
+          <w:rFonts w:ascii="Times New Roman" w:hAnsi="Times New Roman" w:cs="Times New Roman"/>
+          <w:sz w:val="28"/>
+          <w:szCs w:val="28"/>
+        </w:rPr>
+        <w:t>'s rating is added to the post.</w:t>
+      </w:r>
+    </w:p>
+    <w:p>
+      <w:pPr>
+        <w:spacing w:line="276" w:lineRule="auto"/>
+        <w:rPr>
+          <w:rFonts w:ascii="Times New Roman" w:hAnsi="Times New Roman" w:cs="Times New Roman"/>
+          <w:b/>
+          <w:color w:val="2F5496" w:themeColor="accent1" w:themeShade="BF"/>
+          <w:sz w:val="32"/>
+          <w:szCs w:val="32"/>
+        </w:rPr>
+      </w:pPr>
+      <w:r>
+        <w:rPr>
+          <w:rFonts w:ascii="Times New Roman" w:hAnsi="Times New Roman" w:cs="Times New Roman"/>
+          <w:b/>
+          <w:color w:val="2F5496" w:themeColor="accent1" w:themeShade="BF"/>
+          <w:sz w:val="32"/>
+          <w:szCs w:val="32"/>
+        </w:rPr>
+        <w:t>Basic Flow:</w:t>
+      </w:r>
+    </w:p>
+    <w:p>
+      <w:pPr>
+        <w:spacing w:line="276" w:lineRule="auto"/>
+        <w:rPr>
+          <w:rFonts w:ascii="Times New Roman" w:hAnsi="Times New Roman" w:cs="Times New Roman"/>
+          <w:sz w:val="28"/>
+          <w:szCs w:val="28"/>
+        </w:rPr>
+      </w:pPr>
+      <w:r>
+        <w:rPr>
+          <w:rFonts w:ascii="Times New Roman" w:hAnsi="Times New Roman" w:cs="Times New Roman"/>
+          <w:sz w:val="28"/>
+          <w:szCs w:val="28"/>
+        </w:rPr>
+        <w:t>1. User reads a news post.</w:t>
+      </w:r>
+    </w:p>
+    <w:p>
+      <w:pPr>
+        <w:spacing w:line="276" w:lineRule="auto"/>
+        <w:rPr>
+          <w:rFonts w:ascii="Times New Roman" w:hAnsi="Times New Roman" w:cs="Times New Roman"/>
+          <w:sz w:val="28"/>
+          <w:szCs w:val="28"/>
+        </w:rPr>
+      </w:pPr>
+      <w:r>
+        <w:rPr>
+          <w:rFonts w:ascii="Times New Roman" w:hAnsi="Times New Roman" w:cs="Times New Roman"/>
+          <w:sz w:val="28"/>
+          <w:szCs w:val="28"/>
+        </w:rPr>
+        <w:t>2. User clicks on the rating system</w:t>
+      </w:r>
+      <w:r>
+        <w:rPr>
+          <w:rFonts w:ascii="Times New Roman" w:hAnsi="Times New Roman" w:cs="Times New Roman"/>
+          <w:sz w:val="28"/>
+          <w:szCs w:val="28"/>
+        </w:rPr>
+        <w:t>.</w:t>
+      </w:r>
+      <w:r>
+        <w:rPr>
+          <w:rFonts w:ascii="Times New Roman" w:hAnsi="Times New Roman" w:cs="Times New Roman"/>
+          <w:sz w:val="28"/>
+          <w:szCs w:val="28"/>
+        </w:rPr>
+        <w:t xml:space="preserve"> </w:t>
+      </w:r>
+    </w:p>
+    <w:p>
+      <w:pPr>
+        <w:spacing w:line="276" w:lineRule="auto"/>
+        <w:rPr>
+          <w:rFonts w:ascii="Times New Roman" w:hAnsi="Times New Roman" w:cs="Times New Roman"/>
+          <w:sz w:val="28"/>
+          <w:szCs w:val="28"/>
+        </w:rPr>
+      </w:pPr>
+      <w:r>
+        <w:rPr>
+          <w:rFonts w:ascii="Times New Roman" w:hAnsi="Times New Roman" w:cs="Times New Roman"/>
+          <w:sz w:val="28"/>
+          <w:szCs w:val="28"/>
+        </w:rPr>
+        <w:t>3. User's rating is recorded.</w:t>
+      </w:r>
+    </w:p>
+    <w:p>
+      <w:pPr>
+        <w:spacing w:line="276" w:lineRule="auto"/>
+        <w:rPr>
+          <w:rFonts w:ascii="Times New Roman" w:hAnsi="Times New Roman" w:cs="Times New Roman"/>
+          <w:b/>
+          <w:color w:val="2F5496" w:themeColor="accent1" w:themeShade="BF"/>
+          <w:sz w:val="32"/>
+          <w:szCs w:val="32"/>
+        </w:rPr>
+      </w:pPr>
+      <w:r>
+        <w:rPr>
+          <w:rFonts w:ascii="Times New Roman" w:hAnsi="Times New Roman" w:cs="Times New Roman"/>
+          <w:b/>
+          <w:color w:val="2F5496" w:themeColor="accent1" w:themeShade="BF"/>
+          <w:sz w:val="32"/>
+          <w:szCs w:val="32"/>
+        </w:rPr>
+        <w:t>Alternative Flow</w:t>
+      </w:r>
+      <w:r>
+        <w:rPr>
+          <w:rFonts w:ascii="Times New Roman" w:hAnsi="Times New Roman" w:cs="Times New Roman"/>
+          <w:b/>
+          <w:color w:val="2F5496" w:themeColor="accent1" w:themeShade="BF"/>
+          <w:sz w:val="32"/>
+          <w:szCs w:val="32"/>
+        </w:rPr>
+        <w:t>:</w:t>
+      </w:r>
+    </w:p>
+    <w:p>
+      <w:pPr>
+        <w:spacing w:line="276" w:lineRule="auto"/>
+        <w:rPr>
+          <w:rFonts w:ascii="Times New Roman" w:hAnsi="Times New Roman" w:cs="Times New Roman"/>
+          <w:sz w:val="28"/>
+          <w:szCs w:val="28"/>
+        </w:rPr>
+      </w:pPr>
+      <w:r>
+        <w:rPr>
+          <w:rFonts w:ascii="Times New Roman" w:hAnsi="Times New Roman" w:cs="Times New Roman"/>
+          <w:sz w:val="28"/>
+          <w:szCs w:val="28"/>
+        </w:rPr>
+        <w:t>User retracts their rati</w:t>
+      </w:r>
+      <w:r>
+        <w:rPr>
+          <w:rFonts w:ascii="Times New Roman" w:hAnsi="Times New Roman" w:cs="Times New Roman"/>
+          <w:sz w:val="28"/>
+          <w:szCs w:val="28"/>
+        </w:rPr>
+        <w:t>ng and submits a different one.</w:t>
+      </w:r>
+    </w:p>
+    <w:p>
+      <w:pPr>
+        <w:spacing w:line="276" w:lineRule="auto"/>
+        <w:rPr>
+          <w:rFonts w:ascii="Times New Roman" w:hAnsi="Times New Roman" w:cs="Times New Roman"/>
+          <w:b/>
+          <w:color w:val="2F5496" w:themeColor="accent1" w:themeShade="BF"/>
+          <w:sz w:val="32"/>
+          <w:szCs w:val="32"/>
+        </w:rPr>
+      </w:pPr>
+      <w:r>
+        <w:rPr>
+          <w:rFonts w:ascii="Times New Roman" w:hAnsi="Times New Roman" w:cs="Times New Roman"/>
+          <w:b/>
+          <w:color w:val="2F5496" w:themeColor="accent1" w:themeShade="BF"/>
+          <w:sz w:val="32"/>
+          <w:szCs w:val="32"/>
+        </w:rPr>
+        <w:t>Special Requirements:</w:t>
+      </w:r>
+    </w:p>
+    <w:p>
+      <w:pPr>
+        <w:spacing w:line="276" w:lineRule="auto"/>
+        <w:rPr>
+          <w:rFonts w:ascii="Times New Roman" w:hAnsi="Times New Roman" w:cs="Times New Roman"/>
+          <w:sz w:val="28"/>
+          <w:szCs w:val="28"/>
+        </w:rPr>
+      </w:pPr>
+      <w:r>
+        <w:rPr>
+          <w:rFonts w:ascii="Times New Roman" w:hAnsi="Times New Roman" w:cs="Times New Roman"/>
+          <w:sz w:val="28"/>
+          <w:szCs w:val="28"/>
+        </w:rPr>
+        <w:t>Prevention</w:t>
+      </w:r>
+      <w:r>
+        <w:rPr>
+          <w:rFonts w:ascii="Times New Roman" w:hAnsi="Times New Roman" w:cs="Times New Roman"/>
+          <w:sz w:val="28"/>
+          <w:szCs w:val="28"/>
+        </w:rPr>
+        <w:t xml:space="preserve"> of spam ratings.</w:t>
+      </w:r>
+    </w:p>
+    <w:p>
+      <w:pPr>
+        <w:spacing w:line="276" w:lineRule="auto"/>
+        <w:rPr>
+          <w:rFonts w:ascii="Times New Roman" w:hAnsi="Times New Roman" w:cs="Times New Roman"/>
+          <w:b/>
+          <w:color w:val="2F5496" w:themeColor="accent1" w:themeShade="BF"/>
+          <w:sz w:val="32"/>
+          <w:szCs w:val="32"/>
+        </w:rPr>
+      </w:pPr>
+      <w:r>
+        <w:rPr>
+          <w:rFonts w:ascii="Times New Roman" w:hAnsi="Times New Roman" w:cs="Times New Roman"/>
+          <w:b/>
+          <w:color w:val="2F5496" w:themeColor="accent1" w:themeShade="BF"/>
+          <w:sz w:val="32"/>
+          <w:szCs w:val="32"/>
+        </w:rPr>
+        <w:t>Technology and Data Variation List:</w:t>
+      </w:r>
+    </w:p>
+    <w:p>
+      <w:pPr>
+        <w:pStyle w:val="ListParagraph"/>
+        <w:numPr>
+          <w:ilvl w:val="0"/>
+          <w:numId w:val="15"/>
+        </w:numPr>
+        <w:spacing w:line="276" w:lineRule="auto"/>
+        <w:rPr>
+          <w:rFonts w:ascii="Times New Roman" w:hAnsi="Times New Roman" w:cs="Times New Roman"/>
+          <w:sz w:val="28"/>
+          <w:szCs w:val="28"/>
+        </w:rPr>
+      </w:pPr>
+      <w:r>
+        <w:rPr>
+          <w:rFonts w:ascii="Times New Roman" w:hAnsi="Times New Roman" w:cs="Times New Roman"/>
+          <w:sz w:val="28"/>
+          <w:szCs w:val="28"/>
+        </w:rPr>
+        <w:t>Database for storing user ratings.</w:t>
+      </w:r>
+    </w:p>
+    <w:p>
+      <w:pPr>
+        <w:pStyle w:val="ListParagraph"/>
+        <w:numPr>
+          <w:ilvl w:val="0"/>
+          <w:numId w:val="15"/>
+        </w:numPr>
+        <w:spacing w:line="276" w:lineRule="auto"/>
+        <w:rPr>
+          <w:rFonts w:ascii="Times New Roman" w:hAnsi="Times New Roman" w:cs="Times New Roman"/>
+          <w:sz w:val="28"/>
+          <w:szCs w:val="28"/>
+        </w:rPr>
+      </w:pPr>
+      <w:r>
+        <w:rPr>
+          <w:rFonts w:ascii="Times New Roman" w:hAnsi="Times New Roman" w:cs="Times New Roman"/>
+          <w:sz w:val="28"/>
+          <w:szCs w:val="28"/>
+        </w:rPr>
+        <w:t>Algorithm for calculating post ratings.</w:t>
+      </w:r>
+    </w:p>
+    <w:p>
+      <w:pPr>
+        <w:spacing w:line="276" w:lineRule="auto"/>
+        <w:rPr>
+          <w:rFonts w:ascii="Times New Roman" w:hAnsi="Times New Roman" w:cs="Times New Roman"/>
+          <w:b/>
+          <w:color w:val="2F5496" w:themeColor="accent1" w:themeShade="BF"/>
+          <w:sz w:val="32"/>
+          <w:szCs w:val="32"/>
+        </w:rPr>
+      </w:pPr>
+      <w:r>
+        <w:rPr>
+          <w:rFonts w:ascii="Times New Roman" w:hAnsi="Times New Roman" w:cs="Times New Roman"/>
+          <w:b/>
+          <w:color w:val="2F5496" w:themeColor="accent1" w:themeShade="BF"/>
+          <w:sz w:val="32"/>
+          <w:szCs w:val="32"/>
+        </w:rPr>
+        <w:t>Frequency of Occurrence:</w:t>
+      </w:r>
+    </w:p>
+    <w:p>
+      <w:pPr>
+        <w:spacing w:line="276" w:lineRule="auto"/>
+        <w:rPr>
+          <w:rFonts w:ascii="Times New Roman" w:hAnsi="Times New Roman" w:cs="Times New Roman"/>
+          <w:sz w:val="28"/>
+          <w:szCs w:val="28"/>
+        </w:rPr>
+      </w:pPr>
+      <w:r>
+        <w:rPr>
+          <w:rFonts w:ascii="Times New Roman" w:hAnsi="Times New Roman" w:cs="Times New Roman"/>
+          <w:sz w:val="28"/>
+          <w:szCs w:val="28"/>
+        </w:rPr>
+        <w:t>Expected to occur frequen</w:t>
+      </w:r>
+      <w:r>
+        <w:rPr>
+          <w:rFonts w:ascii="Times New Roman" w:hAnsi="Times New Roman" w:cs="Times New Roman"/>
+          <w:sz w:val="28"/>
+          <w:szCs w:val="28"/>
+        </w:rPr>
+        <w:t>tly as users engage with posts.</w:t>
+      </w:r>
+    </w:p>
+    <w:p>
+      <w:pPr>
+        <w:spacing w:line="276" w:lineRule="auto"/>
+        <w:rPr>
+          <w:rFonts w:ascii="Times New Roman" w:hAnsi="Times New Roman" w:cs="Times New Roman"/>
+          <w:b/>
+          <w:color w:val="2F5496" w:themeColor="accent1" w:themeShade="BF"/>
+          <w:sz w:val="32"/>
+          <w:szCs w:val="32"/>
+        </w:rPr>
+      </w:pPr>
+      <w:r>
+        <w:rPr>
+          <w:rFonts w:ascii="Times New Roman" w:hAnsi="Times New Roman" w:cs="Times New Roman"/>
+          <w:b/>
+          <w:color w:val="2F5496" w:themeColor="accent1" w:themeShade="BF"/>
+          <w:sz w:val="32"/>
+          <w:szCs w:val="32"/>
+        </w:rPr>
+        <w:t>Open Issues:</w:t>
+      </w:r>
+    </w:p>
+    <w:p>
+      <w:pPr>
+        <w:pStyle w:val="ListParagraph"/>
+        <w:numPr>
+          <w:ilvl w:val="1"/>
+          <w:numId w:val="14"/>
+        </w:numPr>
+        <w:spacing w:line="276" w:lineRule="auto"/>
+        <w:rPr>
+          <w:rFonts w:ascii="Times New Roman" w:hAnsi="Times New Roman" w:cs="Times New Roman"/>
+          <w:sz w:val="28"/>
+          <w:szCs w:val="28"/>
+        </w:rPr>
+      </w:pPr>
+      <w:r>
+        <w:rPr>
+          <w:rFonts w:ascii="Times New Roman" w:hAnsi="Times New Roman" w:cs="Times New Roman"/>
+          <w:sz w:val="28"/>
+          <w:szCs w:val="28"/>
+        </w:rPr>
+        <w:t>How to prevent manipulation of ratings.</w:t>
+      </w:r>
+    </w:p>
+    <w:p>
+      <w:pPr>
+        <w:pStyle w:val="ListParagraph"/>
+        <w:numPr>
+          <w:ilvl w:val="1"/>
+          <w:numId w:val="14"/>
+        </w:numPr>
+        <w:spacing w:line="276" w:lineRule="auto"/>
+        <w:rPr>
+          <w:rFonts w:ascii="Times New Roman" w:hAnsi="Times New Roman" w:cs="Times New Roman"/>
+          <w:sz w:val="28"/>
+          <w:szCs w:val="28"/>
+        </w:rPr>
+      </w:pPr>
+      <w:r>
+        <w:rPr>
+          <w:rFonts w:ascii="Times New Roman" w:hAnsi="Times New Roman" w:cs="Times New Roman"/>
+          <w:sz w:val="28"/>
+          <w:szCs w:val="28"/>
+        </w:rPr>
+        <w:t>Should there be a reputation system for users based on their ratings?</w:t>
+      </w:r>
+    </w:p>
+    <w:p>
+      <w:pPr>
+        <w:spacing w:line="276" w:lineRule="auto"/>
+        <w:rPr>
+          <w:rFonts w:ascii="Times New Roman" w:hAnsi="Times New Roman" w:cs="Times New Roman"/>
+          <w:sz w:val="28"/>
+          <w:szCs w:val="28"/>
+        </w:rPr>
+      </w:pPr>
+    </w:p>
+    <w:p>
+      <w:pPr>
+        <w:spacing w:line="276" w:lineRule="auto"/>
+      </w:pPr>
+    </w:p>
+    <w:p>
+      <w:pPr>
         <w:rPr>
           <w:sz w:val="36"/>
           <w:szCs w:val="36"/>
@@ -2558,6 +3263,119 @@
 <file path=word/numbering.xml><?xml version="1.0" encoding="utf-8"?>
 <w:numbering xmlns:wpc="http://schemas.microsoft.com/office/word/2010/wordprocessingCanvas" xmlns:cx="http://schemas.microsoft.com/office/drawing/2014/chartex" xmlns:cx1="http://schemas.microsoft.com/office/drawing/2015/9/8/chartex" xmlns:cx2="http://schemas.microsoft.com/office/drawing/2015/10/21/chartex" xmlns:cx3="http://schemas.microsoft.com/office/drawing/2016/5/9/chartex" xmlns:cx4="http://schemas.microsoft.com/office/drawing/2016/5/10/chartex" xmlns:cx5="http://schemas.microsoft.com/office/drawing/2016/5/11/chartex" xmlns:cx6="http://schemas.microsoft.com/office/drawing/2016/5/12/chartex" xmlns:cx7="http://schemas.microsoft.com/office/drawing/2016/5/13/chartex" xmlns:cx8="http://schemas.microsoft.com/office/drawing/2016/5/14/chartex" xmlns:mc="http://schemas.openxmlformats.org/markup-compatibility/2006" xmlns:aink="http://schemas.microsoft.com/office/drawing/2016/ink" xmlns:am3d="http://schemas.microsoft.com/office/drawing/2017/model3d" xmlns:o="urn:schemas-microsoft-com:office:office" xmlns:oel="http://schemas.microsoft.com/office/2019/extlst" xmlns:r="http://schemas.openxmlformats.org/officeDocument/2006/relationships" xmlns:m="http://schemas.openxmlformats.org/officeDocument/2006/math" xmlns:v="urn:schemas-microsoft-com:vml" xmlns:wp14="http://schemas.microsoft.com/office/word/2010/wordprocessingDrawing" xmlns:wp="http://schemas.openxmlformats.org/drawingml/2006/wordprocessingDrawing" xmlns:w10="urn:schemas-microsoft-com:office:word" xmlns:w="http://schemas.openxmlformats.org/wordprocessingml/2006/main" xmlns:w14="http://schemas.microsoft.com/office/word/2010/wordml" xmlns:w15="http://schemas.microsoft.com/office/word/2012/wordml" xmlns:w16cex="http://schemas.microsoft.com/office/word/2018/wordml/cex" xmlns:w16cid="http://schemas.microsoft.com/office/word/2016/wordml/cid" xmlns:w16="http://schemas.microsoft.com/office/word/2018/wordml" xmlns:w16sdtdh="http://schemas.microsoft.com/office/word/2020/wordml/sdtdatahash" xmlns:w16se="http://schemas.microsoft.com/office/word/2015/wordml/symex" xmlns:wpg="http://schemas.microsoft.com/office/word/2010/wordprocessingGroup" xmlns:wpi="http://schemas.microsoft.com/office/word/2010/wordprocessingInk" xmlns:wne="http://schemas.microsoft.com/office/word/2006/wordml" xmlns:wps="http://schemas.microsoft.com/office/word/2010/wordprocessingShape" mc:Ignorable="w14 w15 w16se w16cid w16 w16cex w16sdtdh wp14">
   <w:abstractNum w:abstractNumId="0" w15:restartNumberingAfterBreak="0">
+    <w:nsid w:val="00F022EC"/>
+    <w:multiLevelType w:val="hybridMultilevel"/>
+    <w:tmpl w:val="E7CC27F8"/>
+    <w:lvl w:ilvl="0" w:tplc="04090003">
+      <w:start w:val="1"/>
+      <w:numFmt w:val="bullet"/>
+      <w:lvlText w:val="o"/>
+      <w:lvlJc w:val="left"/>
+      <w:pPr>
+        <w:ind w:left="720" w:hanging="360"/>
+      </w:pPr>
+      <w:rPr>
+        <w:rFonts w:ascii="Courier New" w:hAnsi="Courier New" w:cs="Courier New" w:hint="default"/>
+      </w:rPr>
+    </w:lvl>
+    <w:lvl w:ilvl="1" w:tplc="04090003" w:tentative="1">
+      <w:start w:val="1"/>
+      <w:numFmt w:val="bullet"/>
+      <w:lvlText w:val="o"/>
+      <w:lvlJc w:val="left"/>
+      <w:pPr>
+        <w:ind w:left="1440" w:hanging="360"/>
+      </w:pPr>
+      <w:rPr>
+        <w:rFonts w:ascii="Courier New" w:hAnsi="Courier New" w:cs="Courier New" w:hint="default"/>
+      </w:rPr>
+    </w:lvl>
+    <w:lvl w:ilvl="2" w:tplc="04090005" w:tentative="1">
+      <w:start w:val="1"/>
+      <w:numFmt w:val="bullet"/>
+      <w:lvlText w:val=""/>
+      <w:lvlJc w:val="left"/>
+      <w:pPr>
+        <w:ind w:left="2160" w:hanging="360"/>
+      </w:pPr>
+      <w:rPr>
+        <w:rFonts w:ascii="Wingdings" w:hAnsi="Wingdings" w:hint="default"/>
+      </w:rPr>
+    </w:lvl>
+    <w:lvl w:ilvl="3" w:tplc="04090001" w:tentative="1">
+      <w:start w:val="1"/>
+      <w:numFmt w:val="bullet"/>
+      <w:lvlText w:val=""/>
+      <w:lvlJc w:val="left"/>
+      <w:pPr>
+        <w:ind w:left="2880" w:hanging="360"/>
+      </w:pPr>
+      <w:rPr>
+        <w:rFonts w:ascii="Symbol" w:hAnsi="Symbol" w:hint="default"/>
+      </w:rPr>
+    </w:lvl>
+    <w:lvl w:ilvl="4" w:tplc="04090003" w:tentative="1">
+      <w:start w:val="1"/>
+      <w:numFmt w:val="bullet"/>
+      <w:lvlText w:val="o"/>
+      <w:lvlJc w:val="left"/>
+      <w:pPr>
+        <w:ind w:left="3600" w:hanging="360"/>
+      </w:pPr>
+      <w:rPr>
+        <w:rFonts w:ascii="Courier New" w:hAnsi="Courier New" w:cs="Courier New" w:hint="default"/>
+      </w:rPr>
+    </w:lvl>
+    <w:lvl w:ilvl="5" w:tplc="04090005" w:tentative="1">
+      <w:start w:val="1"/>
+      <w:numFmt w:val="bullet"/>
+      <w:lvlText w:val=""/>
+      <w:lvlJc w:val="left"/>
+      <w:pPr>
+        <w:ind w:left="4320" w:hanging="360"/>
+      </w:pPr>
+      <w:rPr>
+        <w:rFonts w:ascii="Wingdings" w:hAnsi="Wingdings" w:hint="default"/>
+      </w:rPr>
+    </w:lvl>
+    <w:lvl w:ilvl="6" w:tplc="04090001" w:tentative="1">
+      <w:start w:val="1"/>
+      <w:numFmt w:val="bullet"/>
+      <w:lvlText w:val=""/>
+      <w:lvlJc w:val="left"/>
+      <w:pPr>
+        <w:ind w:left="5040" w:hanging="360"/>
+      </w:pPr>
+      <w:rPr>
+        <w:rFonts w:ascii="Symbol" w:hAnsi="Symbol" w:hint="default"/>
+      </w:rPr>
+    </w:lvl>
+    <w:lvl w:ilvl="7" w:tplc="04090003" w:tentative="1">
+      <w:start w:val="1"/>
+      <w:numFmt w:val="bullet"/>
+      <w:lvlText w:val="o"/>
+      <w:lvlJc w:val="left"/>
+      <w:pPr>
+        <w:ind w:left="5760" w:hanging="360"/>
+      </w:pPr>
+      <w:rPr>
+        <w:rFonts w:ascii="Courier New" w:hAnsi="Courier New" w:cs="Courier New" w:hint="default"/>
+      </w:rPr>
+    </w:lvl>
+    <w:lvl w:ilvl="8" w:tplc="04090005" w:tentative="1">
+      <w:start w:val="1"/>
+      <w:numFmt w:val="bullet"/>
+      <w:lvlText w:val=""/>
+      <w:lvlJc w:val="left"/>
+      <w:pPr>
+        <w:ind w:left="6480" w:hanging="360"/>
+      </w:pPr>
+      <w:rPr>
+        <w:rFonts w:ascii="Wingdings" w:hAnsi="Wingdings" w:hint="default"/>
+      </w:rPr>
+    </w:lvl>
+  </w:abstractNum>
+  <w:abstractNum w:abstractNumId="1" w15:restartNumberingAfterBreak="0">
     <w:nsid w:val="0CC06430"/>
     <w:multiLevelType w:val="hybridMultilevel"/>
     <w:tmpl w:val="80C2311A"/>
@@ -2670,7 +3488,7 @@
       </w:rPr>
     </w:lvl>
   </w:abstractNum>
-  <w:abstractNum w:abstractNumId="1" w15:restartNumberingAfterBreak="0">
+  <w:abstractNum w:abstractNumId="2" w15:restartNumberingAfterBreak="0">
     <w:nsid w:val="0EA16F50"/>
     <w:multiLevelType w:val="hybridMultilevel"/>
     <w:tmpl w:val="DB642988"/>
@@ -2783,7 +3601,96 @@
       </w:rPr>
     </w:lvl>
   </w:abstractNum>
-  <w:abstractNum w:abstractNumId="2" w15:restartNumberingAfterBreak="0">
+  <w:abstractNum w:abstractNumId="3" w15:restartNumberingAfterBreak="0">
+    <w:nsid w:val="11435BE1"/>
+    <w:multiLevelType w:val="hybridMultilevel"/>
+    <w:tmpl w:val="FB9C1528"/>
+    <w:lvl w:ilvl="0" w:tplc="0409000B">
+      <w:start w:val="1"/>
+      <w:numFmt w:val="bullet"/>
+      <w:lvlText w:val=""/>
+      <w:lvlJc w:val="left"/>
+      <w:pPr>
+        <w:ind w:left="720" w:hanging="360"/>
+      </w:pPr>
+      <w:rPr>
+        <w:rFonts w:ascii="Wingdings" w:hAnsi="Wingdings" w:hint="default"/>
+      </w:rPr>
+    </w:lvl>
+    <w:lvl w:ilvl="1" w:tplc="04090019" w:tentative="1">
+      <w:start w:val="1"/>
+      <w:numFmt w:val="lowerLetter"/>
+      <w:lvlText w:val="%2."/>
+      <w:lvlJc w:val="left"/>
+      <w:pPr>
+        <w:ind w:left="1440" w:hanging="360"/>
+      </w:pPr>
+    </w:lvl>
+    <w:lvl w:ilvl="2" w:tplc="0409001B" w:tentative="1">
+      <w:start w:val="1"/>
+      <w:numFmt w:val="lowerRoman"/>
+      <w:lvlText w:val="%3."/>
+      <w:lvlJc w:val="right"/>
+      <w:pPr>
+        <w:ind w:left="2160" w:hanging="180"/>
+      </w:pPr>
+    </w:lvl>
+    <w:lvl w:ilvl="3" w:tplc="0409000F" w:tentative="1">
+      <w:start w:val="1"/>
+      <w:numFmt w:val="decimal"/>
+      <w:lvlText w:val="%4."/>
+      <w:lvlJc w:val="left"/>
+      <w:pPr>
+        <w:ind w:left="2880" w:hanging="360"/>
+      </w:pPr>
+    </w:lvl>
+    <w:lvl w:ilvl="4" w:tplc="04090019" w:tentative="1">
+      <w:start w:val="1"/>
+      <w:numFmt w:val="lowerLetter"/>
+      <w:lvlText w:val="%5."/>
+      <w:lvlJc w:val="left"/>
+      <w:pPr>
+        <w:ind w:left="3600" w:hanging="360"/>
+      </w:pPr>
+    </w:lvl>
+    <w:lvl w:ilvl="5" w:tplc="0409001B" w:tentative="1">
+      <w:start w:val="1"/>
+      <w:numFmt w:val="lowerRoman"/>
+      <w:lvlText w:val="%6."/>
+      <w:lvlJc w:val="right"/>
+      <w:pPr>
+        <w:ind w:left="4320" w:hanging="180"/>
+      </w:pPr>
+    </w:lvl>
+    <w:lvl w:ilvl="6" w:tplc="0409000F" w:tentative="1">
+      <w:start w:val="1"/>
+      <w:numFmt w:val="decimal"/>
+      <w:lvlText w:val="%7."/>
+      <w:lvlJc w:val="left"/>
+      <w:pPr>
+        <w:ind w:left="5040" w:hanging="360"/>
+      </w:pPr>
+    </w:lvl>
+    <w:lvl w:ilvl="7" w:tplc="04090019" w:tentative="1">
+      <w:start w:val="1"/>
+      <w:numFmt w:val="lowerLetter"/>
+      <w:lvlText w:val="%8."/>
+      <w:lvlJc w:val="left"/>
+      <w:pPr>
+        <w:ind w:left="5760" w:hanging="360"/>
+      </w:pPr>
+    </w:lvl>
+    <w:lvl w:ilvl="8" w:tplc="0409001B" w:tentative="1">
+      <w:start w:val="1"/>
+      <w:numFmt w:val="lowerRoman"/>
+      <w:lvlText w:val="%9."/>
+      <w:lvlJc w:val="right"/>
+      <w:pPr>
+        <w:ind w:left="6480" w:hanging="180"/>
+      </w:pPr>
+    </w:lvl>
+  </w:abstractNum>
+  <w:abstractNum w:abstractNumId="4" w15:restartNumberingAfterBreak="0">
     <w:nsid w:val="11F47BBD"/>
     <w:multiLevelType w:val="hybridMultilevel"/>
     <w:tmpl w:val="478AC6C6"/>
@@ -2896,7 +3803,93 @@
       </w:rPr>
     </w:lvl>
   </w:abstractNum>
-  <w:abstractNum w:abstractNumId="3" w15:restartNumberingAfterBreak="0">
+  <w:abstractNum w:abstractNumId="5" w15:restartNumberingAfterBreak="0">
+    <w:nsid w:val="1F776074"/>
+    <w:multiLevelType w:val="hybridMultilevel"/>
+    <w:tmpl w:val="37B8D7C6"/>
+    <w:lvl w:ilvl="0" w:tplc="0409000F">
+      <w:start w:val="1"/>
+      <w:numFmt w:val="decimal"/>
+      <w:lvlText w:val="%1."/>
+      <w:lvlJc w:val="left"/>
+      <w:pPr>
+        <w:ind w:left="720" w:hanging="360"/>
+      </w:pPr>
+    </w:lvl>
+    <w:lvl w:ilvl="1" w:tplc="04090011">
+      <w:start w:val="1"/>
+      <w:numFmt w:val="decimal"/>
+      <w:lvlText w:val="%2)"/>
+      <w:lvlJc w:val="left"/>
+      <w:pPr>
+        <w:ind w:left="1440" w:hanging="360"/>
+      </w:pPr>
+    </w:lvl>
+    <w:lvl w:ilvl="2" w:tplc="0409001B" w:tentative="1">
+      <w:start w:val="1"/>
+      <w:numFmt w:val="lowerRoman"/>
+      <w:lvlText w:val="%3."/>
+      <w:lvlJc w:val="right"/>
+      <w:pPr>
+        <w:ind w:left="2160" w:hanging="180"/>
+      </w:pPr>
+    </w:lvl>
+    <w:lvl w:ilvl="3" w:tplc="0409000F" w:tentative="1">
+      <w:start w:val="1"/>
+      <w:numFmt w:val="decimal"/>
+      <w:lvlText w:val="%4."/>
+      <w:lvlJc w:val="left"/>
+      <w:pPr>
+        <w:ind w:left="2880" w:hanging="360"/>
+      </w:pPr>
+    </w:lvl>
+    <w:lvl w:ilvl="4" w:tplc="04090019" w:tentative="1">
+      <w:start w:val="1"/>
+      <w:numFmt w:val="lowerLetter"/>
+      <w:lvlText w:val="%5."/>
+      <w:lvlJc w:val="left"/>
+      <w:pPr>
+        <w:ind w:left="3600" w:hanging="360"/>
+      </w:pPr>
+    </w:lvl>
+    <w:lvl w:ilvl="5" w:tplc="0409001B" w:tentative="1">
+      <w:start w:val="1"/>
+      <w:numFmt w:val="lowerRoman"/>
+      <w:lvlText w:val="%6."/>
+      <w:lvlJc w:val="right"/>
+      <w:pPr>
+        <w:ind w:left="4320" w:hanging="180"/>
+      </w:pPr>
+    </w:lvl>
+    <w:lvl w:ilvl="6" w:tplc="0409000F" w:tentative="1">
+      <w:start w:val="1"/>
+      <w:numFmt w:val="decimal"/>
+      <w:lvlText w:val="%7."/>
+      <w:lvlJc w:val="left"/>
+      <w:pPr>
+        <w:ind w:left="5040" w:hanging="360"/>
+      </w:pPr>
+    </w:lvl>
+    <w:lvl w:ilvl="7" w:tplc="04090019" w:tentative="1">
+      <w:start w:val="1"/>
+      <w:numFmt w:val="lowerLetter"/>
+      <w:lvlText w:val="%8."/>
+      <w:lvlJc w:val="left"/>
+      <w:pPr>
+        <w:ind w:left="5760" w:hanging="360"/>
+      </w:pPr>
+    </w:lvl>
+    <w:lvl w:ilvl="8" w:tplc="0409001B" w:tentative="1">
+      <w:start w:val="1"/>
+      <w:numFmt w:val="lowerRoman"/>
+      <w:lvlText w:val="%9."/>
+      <w:lvlJc w:val="right"/>
+      <w:pPr>
+        <w:ind w:left="6480" w:hanging="180"/>
+      </w:pPr>
+    </w:lvl>
+  </w:abstractNum>
+  <w:abstractNum w:abstractNumId="6" w15:restartNumberingAfterBreak="0">
     <w:nsid w:val="1FDF774B"/>
     <w:multiLevelType w:val="multilevel"/>
     <w:tmpl w:val="A1DE2C50"/>
@@ -3009,7 +4002,7 @@
       </w:rPr>
     </w:lvl>
   </w:abstractNum>
-  <w:abstractNum w:abstractNumId="4" w15:restartNumberingAfterBreak="0">
+  <w:abstractNum w:abstractNumId="7" w15:restartNumberingAfterBreak="0">
     <w:nsid w:val="2BEE7797"/>
     <w:multiLevelType w:val="hybridMultilevel"/>
     <w:tmpl w:val="8E40C41C"/>
@@ -3121,7 +4114,120 @@
       </w:rPr>
     </w:lvl>
   </w:abstractNum>
-  <w:abstractNum w:abstractNumId="5" w15:restartNumberingAfterBreak="0">
+  <w:abstractNum w:abstractNumId="8" w15:restartNumberingAfterBreak="0">
+    <w:nsid w:val="324E049D"/>
+    <w:multiLevelType w:val="hybridMultilevel"/>
+    <w:tmpl w:val="4C3E7992"/>
+    <w:lvl w:ilvl="0" w:tplc="04090001">
+      <w:start w:val="1"/>
+      <w:numFmt w:val="bullet"/>
+      <w:lvlText w:val=""/>
+      <w:lvlJc w:val="left"/>
+      <w:pPr>
+        <w:ind w:left="720" w:hanging="360"/>
+      </w:pPr>
+      <w:rPr>
+        <w:rFonts w:ascii="Symbol" w:hAnsi="Symbol" w:hint="default"/>
+      </w:rPr>
+    </w:lvl>
+    <w:lvl w:ilvl="1" w:tplc="04090003" w:tentative="1">
+      <w:start w:val="1"/>
+      <w:numFmt w:val="bullet"/>
+      <w:lvlText w:val="o"/>
+      <w:lvlJc w:val="left"/>
+      <w:pPr>
+        <w:ind w:left="1440" w:hanging="360"/>
+      </w:pPr>
+      <w:rPr>
+        <w:rFonts w:ascii="Courier New" w:hAnsi="Courier New" w:cs="Courier New" w:hint="default"/>
+      </w:rPr>
+    </w:lvl>
+    <w:lvl w:ilvl="2" w:tplc="04090005" w:tentative="1">
+      <w:start w:val="1"/>
+      <w:numFmt w:val="bullet"/>
+      <w:lvlText w:val=""/>
+      <w:lvlJc w:val="left"/>
+      <w:pPr>
+        <w:ind w:left="2160" w:hanging="360"/>
+      </w:pPr>
+      <w:rPr>
+        <w:rFonts w:ascii="Wingdings" w:hAnsi="Wingdings" w:hint="default"/>
+      </w:rPr>
+    </w:lvl>
+    <w:lvl w:ilvl="3" w:tplc="04090001" w:tentative="1">
+      <w:start w:val="1"/>
+      <w:numFmt w:val="bullet"/>
+      <w:lvlText w:val=""/>
+      <w:lvlJc w:val="left"/>
+      <w:pPr>
+        <w:ind w:left="2880" w:hanging="360"/>
+      </w:pPr>
+      <w:rPr>
+        <w:rFonts w:ascii="Symbol" w:hAnsi="Symbol" w:hint="default"/>
+      </w:rPr>
+    </w:lvl>
+    <w:lvl w:ilvl="4" w:tplc="04090003" w:tentative="1">
+      <w:start w:val="1"/>
+      <w:numFmt w:val="bullet"/>
+      <w:lvlText w:val="o"/>
+      <w:lvlJc w:val="left"/>
+      <w:pPr>
+        <w:ind w:left="3600" w:hanging="360"/>
+      </w:pPr>
+      <w:rPr>
+        <w:rFonts w:ascii="Courier New" w:hAnsi="Courier New" w:cs="Courier New" w:hint="default"/>
+      </w:rPr>
+    </w:lvl>
+    <w:lvl w:ilvl="5" w:tplc="04090005" w:tentative="1">
+      <w:start w:val="1"/>
+      <w:numFmt w:val="bullet"/>
+      <w:lvlText w:val=""/>
+      <w:lvlJc w:val="left"/>
+      <w:pPr>
+        <w:ind w:left="4320" w:hanging="360"/>
+      </w:pPr>
+      <w:rPr>
+        <w:rFonts w:ascii="Wingdings" w:hAnsi="Wingdings" w:hint="default"/>
+      </w:rPr>
+    </w:lvl>
+    <w:lvl w:ilvl="6" w:tplc="04090001" w:tentative="1">
+      <w:start w:val="1"/>
+      <w:numFmt w:val="bullet"/>
+      <w:lvlText w:val=""/>
+      <w:lvlJc w:val="left"/>
+      <w:pPr>
+        <w:ind w:left="5040" w:hanging="360"/>
+      </w:pPr>
+      <w:rPr>
+        <w:rFonts w:ascii="Symbol" w:hAnsi="Symbol" w:hint="default"/>
+      </w:rPr>
+    </w:lvl>
+    <w:lvl w:ilvl="7" w:tplc="04090003" w:tentative="1">
+      <w:start w:val="1"/>
+      <w:numFmt w:val="bullet"/>
+      <w:lvlText w:val="o"/>
+      <w:lvlJc w:val="left"/>
+      <w:pPr>
+        <w:ind w:left="5760" w:hanging="360"/>
+      </w:pPr>
+      <w:rPr>
+        <w:rFonts w:ascii="Courier New" w:hAnsi="Courier New" w:cs="Courier New" w:hint="default"/>
+      </w:rPr>
+    </w:lvl>
+    <w:lvl w:ilvl="8" w:tplc="04090005" w:tentative="1">
+      <w:start w:val="1"/>
+      <w:numFmt w:val="bullet"/>
+      <w:lvlText w:val=""/>
+      <w:lvlJc w:val="left"/>
+      <w:pPr>
+        <w:ind w:left="6480" w:hanging="360"/>
+      </w:pPr>
+      <w:rPr>
+        <w:rFonts w:ascii="Wingdings" w:hAnsi="Wingdings" w:hint="default"/>
+      </w:rPr>
+    </w:lvl>
+  </w:abstractNum>
+  <w:abstractNum w:abstractNumId="9" w15:restartNumberingAfterBreak="0">
     <w:nsid w:val="388503A5"/>
     <w:multiLevelType w:val="hybridMultilevel"/>
     <w:tmpl w:val="D03ACF04"/>
@@ -3237,7 +4343,7 @@
       </w:rPr>
     </w:lvl>
   </w:abstractNum>
-  <w:abstractNum w:abstractNumId="6" w15:restartNumberingAfterBreak="0">
+  <w:abstractNum w:abstractNumId="10" w15:restartNumberingAfterBreak="0">
     <w:nsid w:val="415C1847"/>
     <w:multiLevelType w:val="hybridMultilevel"/>
     <w:tmpl w:val="3C9ECA78"/>
@@ -3350,7 +4456,7 @@
       </w:rPr>
     </w:lvl>
   </w:abstractNum>
-  <w:abstractNum w:abstractNumId="7" w15:restartNumberingAfterBreak="0">
+  <w:abstractNum w:abstractNumId="11" w15:restartNumberingAfterBreak="0">
     <w:nsid w:val="43DC0644"/>
     <w:multiLevelType w:val="hybridMultilevel"/>
     <w:tmpl w:val="F5A439DC"/>
@@ -3463,7 +4569,7 @@
       </w:rPr>
     </w:lvl>
   </w:abstractNum>
-  <w:abstractNum w:abstractNumId="8" w15:restartNumberingAfterBreak="0">
+  <w:abstractNum w:abstractNumId="12" w15:restartNumberingAfterBreak="0">
     <w:nsid w:val="69A35FDE"/>
     <w:multiLevelType w:val="hybridMultilevel"/>
     <w:tmpl w:val="20408A02"/>
@@ -3576,7 +4682,7 @@
       </w:rPr>
     </w:lvl>
   </w:abstractNum>
-  <w:abstractNum w:abstractNumId="9" w15:restartNumberingAfterBreak="0">
+  <w:abstractNum w:abstractNumId="13" w15:restartNumberingAfterBreak="0">
     <w:nsid w:val="6C9F63B6"/>
     <w:multiLevelType w:val="hybridMultilevel"/>
     <w:tmpl w:val="F7C28C6E"/>
@@ -3689,7 +4795,7 @@
       </w:rPr>
     </w:lvl>
   </w:abstractNum>
-  <w:abstractNum w:abstractNumId="10" w15:restartNumberingAfterBreak="0">
+  <w:abstractNum w:abstractNumId="14" w15:restartNumberingAfterBreak="0">
     <w:nsid w:val="75161480"/>
     <w:multiLevelType w:val="hybridMultilevel"/>
     <w:tmpl w:val="73B459C8"/>
@@ -3802,7 +4908,7 @@
       </w:rPr>
     </w:lvl>
   </w:abstractNum>
-  <w:abstractNum w:abstractNumId="11" w15:restartNumberingAfterBreak="0">
+  <w:abstractNum w:abstractNumId="15" w15:restartNumberingAfterBreak="0">
     <w:nsid w:val="777E68DC"/>
     <w:multiLevelType w:val="hybridMultilevel"/>
     <w:tmpl w:val="32647BBC"/>
@@ -3915,7 +5021,7 @@
       </w:rPr>
     </w:lvl>
   </w:abstractNum>
-  <w:abstractNum w:abstractNumId="12" w15:restartNumberingAfterBreak="0">
+  <w:abstractNum w:abstractNumId="16" w15:restartNumberingAfterBreak="0">
     <w:nsid w:val="7EB4016D"/>
     <w:multiLevelType w:val="hybridMultilevel"/>
     <w:tmpl w:val="DE308E0A"/>
@@ -4029,43 +5135,55 @@
     </w:lvl>
   </w:abstractNum>
   <w:num w:numId="1" w16cid:durableId="2087334940">
+    <w:abstractNumId w:val="6"/>
+  </w:num>
+  <w:num w:numId="2" w16cid:durableId="584535879">
+    <w:abstractNumId w:val="7"/>
+  </w:num>
+  <w:num w:numId="3" w16cid:durableId="1754282391">
+    <w:abstractNumId w:val="10"/>
+  </w:num>
+  <w:num w:numId="4" w16cid:durableId="230313026">
+    <w:abstractNumId w:val="4"/>
+  </w:num>
+  <w:num w:numId="5" w16cid:durableId="721976324">
+    <w:abstractNumId w:val="9"/>
+  </w:num>
+  <w:num w:numId="6" w16cid:durableId="3291776">
+    <w:abstractNumId w:val="13"/>
+  </w:num>
+  <w:num w:numId="7" w16cid:durableId="1178616745">
+    <w:abstractNumId w:val="12"/>
+  </w:num>
+  <w:num w:numId="8" w16cid:durableId="1866365702">
+    <w:abstractNumId w:val="16"/>
+  </w:num>
+  <w:num w:numId="9" w16cid:durableId="1759792925">
+    <w:abstractNumId w:val="1"/>
+  </w:num>
+  <w:num w:numId="10" w16cid:durableId="1943339331">
+    <w:abstractNumId w:val="2"/>
+  </w:num>
+  <w:num w:numId="11" w16cid:durableId="19743421">
+    <w:abstractNumId w:val="14"/>
+  </w:num>
+  <w:num w:numId="12" w16cid:durableId="200364959">
+    <w:abstractNumId w:val="11"/>
+  </w:num>
+  <w:num w:numId="13" w16cid:durableId="1989549004">
+    <w:abstractNumId w:val="15"/>
+  </w:num>
+  <w:num w:numId="14" w16cid:durableId="1018968746">
+    <w:abstractNumId w:val="5"/>
+  </w:num>
+  <w:num w:numId="15" w16cid:durableId="1640332575">
+    <w:abstractNumId w:val="0"/>
+  </w:num>
+  <w:num w:numId="16" w16cid:durableId="1251354657">
     <w:abstractNumId w:val="3"/>
   </w:num>
-  <w:num w:numId="2" w16cid:durableId="584535879">
-    <w:abstractNumId w:val="4"/>
-  </w:num>
-  <w:num w:numId="3" w16cid:durableId="1754282391">
-    <w:abstractNumId w:val="6"/>
-  </w:num>
-  <w:num w:numId="4" w16cid:durableId="230313026">
-    <w:abstractNumId w:val="2"/>
-  </w:num>
-  <w:num w:numId="5" w16cid:durableId="721976324">
-    <w:abstractNumId w:val="5"/>
-  </w:num>
-  <w:num w:numId="6" w16cid:durableId="3291776">
-    <w:abstractNumId w:val="9"/>
-  </w:num>
-  <w:num w:numId="7" w16cid:durableId="1178616745">
+  <w:num w:numId="17" w16cid:durableId="1081296362">
     <w:abstractNumId w:val="8"/>
-  </w:num>
-  <w:num w:numId="8" w16cid:durableId="1866365702">
-    <w:abstractNumId w:val="12"/>
-  </w:num>
-  <w:num w:numId="9" w16cid:durableId="1759792925">
-    <w:abstractNumId w:val="0"/>
-  </w:num>
-  <w:num w:numId="10" w16cid:durableId="1943339331">
-    <w:abstractNumId w:val="1"/>
-  </w:num>
-  <w:num w:numId="11" w16cid:durableId="19743421">
-    <w:abstractNumId w:val="10"/>
-  </w:num>
-  <w:num w:numId="12" w16cid:durableId="200364959">
-    <w:abstractNumId w:val="7"/>
-  </w:num>
-  <w:num w:numId="13" w16cid:durableId="1989549004">
-    <w:abstractNumId w:val="11"/>
   </w:num>
 </w:numbering>
 </file>
@@ -4483,6 +5601,7 @@
   <w:style w:type="character" w:default="1" w:styleId="DefaultParagraphFont">
     <w:name w:val="Default Paragraph Font"/>
     <w:uiPriority w:val="1"/>
+    <w:semiHidden/>
     <w:unhideWhenUsed/>
   </w:style>
   <w:style w:type="table" w:default="1" w:styleId="TableNormal">
